--- a/요구사항분석서/Requirement_doc_2.1.docx
+++ b/요구사항분석서/Requirement_doc_2.1.docx
@@ -3669,55 +3669,7 @@
                 <w:rFonts w:ascii="맑은 고딕" w:eastAsia="맑은 고딕" w:hAnsi="맑은 고딕" w:cs="맑은 고딕"/>
                 <w:lang w:eastAsia="ko-KR"/>
               </w:rPr>
-              <w:t>(</w:t>
-            </w:r>
-            <w:r>
-              <w:rPr>
-                <w:b w:val="0"/>
-                <w:color w:val="auto"/>
-                <w:sz w:val="20"/>
-                <w:szCs w:val="20"/>
-                <w:shd w:val="clear" w:color="auto" w:fill="auto"/>
-                <w:rFonts w:ascii="맑은 고딕" w:eastAsia="맑은 고딕" w:hAnsi="맑은 고딕" w:cs="맑은 고딕"/>
-                <w:lang w:eastAsia="ko-KR"/>
-              </w:rPr>
-              <w:t>F</w:t>
-            </w:r>
-            <w:r>
-              <w:rPr>
-                <w:b w:val="0"/>
-                <w:color w:val="auto"/>
-                <w:sz w:val="20"/>
-                <w:szCs w:val="20"/>
-                <w:shd w:val="clear" w:color="auto" w:fill="auto"/>
-                <w:rFonts w:ascii="맑은 고딕" w:eastAsia="맑은 고딕" w:hAnsi="맑은 고딕" w:cs="맑은 고딕"/>
-                <w:lang w:eastAsia="ko-KR"/>
-              </w:rPr>
-              <w:t>eedba</w:t>
-            </w:r>
-            <w:r>
-              <w:rPr>
-                <w:b w:val="0"/>
-                <w:color w:val="auto"/>
-                <w:sz w:val="20"/>
-                <w:szCs w:val="20"/>
-                <w:shd w:val="clear" w:color="auto" w:fill="auto"/>
-                <w:rFonts w:ascii="맑은 고딕" w:eastAsia="맑은 고딕" w:hAnsi="맑은 고딕" w:cs="맑은 고딕"/>
-                <w:lang w:eastAsia="ko-KR"/>
-              </w:rPr>
-              <w:t>c</w:t>
-            </w:r>
-            <w:r>
-              <w:rPr>
-                <w:b w:val="0"/>
-                <w:color w:val="auto"/>
-                <w:sz w:val="20"/>
-                <w:szCs w:val="20"/>
-                <w:shd w:val="clear" w:color="auto" w:fill="auto"/>
-                <w:rFonts w:ascii="맑은 고딕" w:eastAsia="맑은 고딕" w:hAnsi="맑은 고딕" w:cs="맑은 고딕"/>
-                <w:lang w:eastAsia="ko-KR"/>
-              </w:rPr>
-              <w:t>k)</w:t>
+              <w:t>(Feedback)</w:t>
             </w:r>
           </w:p>
         </w:tc>
@@ -8672,7 +8624,7 @@
               <a:graphicData uri="http://schemas.openxmlformats.org/drawingml/2006/picture">
                 <pic:pic xmlns:pic="http://schemas.openxmlformats.org/drawingml/2006/picture">
                   <pic:nvPicPr>
-                    <pic:cNvPr id="1" name="Picture 1" descr="C:/Users/black/AppData/Roaming/PolarisOffice/ETemp/15704_18025104/fImage2645018141.png"/>
+                    <pic:cNvPr id="1" name="Picture 1" descr="C:/Users/black/AppData/Roaming/PolarisOffice/ETemp/11596_21309400/fImage2645018141.png"/>
                     <pic:cNvPicPr>
                       <a:picLocks noChangeAspect="1" noChangeArrowheads="1"/>
                     </pic:cNvPicPr>
@@ -10219,7 +10171,7 @@
               <a:graphicData uri="http://schemas.openxmlformats.org/drawingml/2006/picture">
                 <pic:pic xmlns:pic="http://schemas.openxmlformats.org/drawingml/2006/picture">
                   <pic:nvPicPr>
-                    <pic:cNvPr id="2" name="Picture 2" descr="C:/Users/black/AppData/Roaming/PolarisOffice/ETemp/15704_18025104/fImage759819841.png"/>
+                    <pic:cNvPr id="2" name="Picture 2" descr="C:/Users/black/AppData/Roaming/PolarisOffice/ETemp/11596_21309400/fImage759819841.png"/>
                     <pic:cNvPicPr>
                       <a:picLocks noChangeAspect="1" noChangeArrowheads="1"/>
                     </pic:cNvPicPr>
@@ -10472,6 +10424,7 @@
           <w:numId w:val="0"/>
           <w:ilvl w:val="0"/>
         </w:numPr>
+        <w:ind w:left="0" w:right="0" w:firstLine="0"/>
         <w:rPr>
           <w:shd w:val="clear" w:color="auto" w:fill="auto"/>
         </w:rPr>
@@ -16215,7 +16168,7 @@
               <a:graphicData uri="http://schemas.openxmlformats.org/drawingml/2006/picture">
                 <pic:pic xmlns:pic="http://schemas.openxmlformats.org/drawingml/2006/picture">
                   <pic:nvPicPr>
-                    <pic:cNvPr id="3" name="Picture 3" descr="C:/Users/black/AppData/Roaming/PolarisOffice/ETemp/15704_18025104/fImage728611968467.png"/>
+                    <pic:cNvPr id="3" name="Picture 3" descr="C:/Users/black/AppData/Roaming/PolarisOffice/ETemp/11596_21309400/fImage728611968467.png"/>
                     <pic:cNvPicPr>
                       <a:picLocks noChangeAspect="1" noChangeArrowheads="1"/>
                     </pic:cNvPicPr>
@@ -29695,7 +29648,7 @@
               <a:graphicData uri="http://schemas.openxmlformats.org/drawingml/2006/picture">
                 <pic:pic xmlns:pic="http://schemas.openxmlformats.org/drawingml/2006/picture">
                   <pic:nvPicPr>
-                    <pic:cNvPr id="4" name="Picture 4" descr="C:/Users/black/AppData/Roaming/PolarisOffice/ETemp/15704_18025104/image4.jpeg"/>
+                    <pic:cNvPr id="4" name="Picture 4" descr="C:/Users/black/AppData/Roaming/PolarisOffice/ETemp/11596_21309400/image4.jpeg"/>
                     <pic:cNvPicPr>
                       <a:picLocks noChangeAspect="1" noChangeArrowheads="1"/>
                     </pic:cNvPicPr>
@@ -32221,7 +32174,7 @@
                     <a:graphicData uri="http://schemas.openxmlformats.org/drawingml/2006/picture">
                       <pic:pic xmlns:pic="http://schemas.openxmlformats.org/drawingml/2006/picture">
                         <pic:nvPicPr>
-                          <pic:cNvPr id="5" name="Picture 5" descr="C:/Users/black/AppData/Roaming/PolarisOffice/ETemp/15704_18025104/fImage53187712341.png"/>
+                          <pic:cNvPr id="5" name="Picture 5" descr="C:/Users/black/AppData/Roaming/PolarisOffice/ETemp/11596_21309400/fImage53187712341.png"/>
                           <pic:cNvPicPr>
                             <a:picLocks noChangeAspect="1" noChangeArrowheads="1"/>
                           </pic:cNvPicPr>
@@ -32635,7 +32588,7 @@
                     <a:graphicData uri="http://schemas.openxmlformats.org/drawingml/2006/picture">
                       <pic:pic xmlns:pic="http://schemas.openxmlformats.org/drawingml/2006/picture">
                         <pic:nvPicPr>
-                          <pic:cNvPr id="6" name="Picture 6" descr="C:/Users/black/AppData/Roaming/PolarisOffice/ETemp/15704_18025104/fImage582661018467.png"/>
+                          <pic:cNvPr id="6" name="Picture 6" descr="C:/Users/black/AppData/Roaming/PolarisOffice/ETemp/11596_21309400/fImage582661018467.png"/>
                           <pic:cNvPicPr>
                             <a:picLocks noChangeAspect="1" noChangeArrowheads="1"/>
                           </pic:cNvPicPr>
@@ -33536,7 +33489,7 @@
                     <a:graphicData uri="http://schemas.openxmlformats.org/drawingml/2006/picture">
                       <pic:pic xmlns:pic="http://schemas.openxmlformats.org/drawingml/2006/picture">
                         <pic:nvPicPr>
-                          <pic:cNvPr id="7" name="Picture 7" descr="C:/Users/black/AppData/Roaming/PolarisOffice/ETemp/15704_18025104/image6.png"/>
+                          <pic:cNvPr id="7" name="Picture 7" descr="C:/Users/black/AppData/Roaming/PolarisOffice/ETemp/11596_21309400/image6.png"/>
                           <pic:cNvPicPr>
                             <a:picLocks noChangeAspect="1" noChangeArrowheads="1"/>
                           </pic:cNvPicPr>
@@ -35527,7 +35480,7 @@
                     <a:graphicData uri="http://schemas.openxmlformats.org/drawingml/2006/picture">
                       <pic:pic xmlns:pic="http://schemas.openxmlformats.org/drawingml/2006/picture">
                         <pic:nvPicPr>
-                          <pic:cNvPr id="8" name="Picture 8" descr="C:/Users/black/AppData/Roaming/PolarisOffice/ETemp/15704_18025104/image7.jpeg"/>
+                          <pic:cNvPr id="8" name="Picture 8" descr="C:/Users/black/AppData/Roaming/PolarisOffice/ETemp/11596_21309400/image7.jpeg"/>
                           <pic:cNvPicPr>
                             <a:picLocks noChangeAspect="1" noChangeArrowheads="1"/>
                           </pic:cNvPicPr>
@@ -35578,7 +35531,7 @@
                     <a:graphicData uri="http://schemas.openxmlformats.org/drawingml/2006/picture">
                       <pic:pic xmlns:pic="http://schemas.openxmlformats.org/drawingml/2006/picture">
                         <pic:nvPicPr>
-                          <pic:cNvPr id="9" name="Picture 9" descr="C:/Users/black/AppData/Roaming/PolarisOffice/ETemp/15704_18025104/image8.jpeg"/>
+                          <pic:cNvPr id="9" name="Picture 9" descr="C:/Users/black/AppData/Roaming/PolarisOffice/ETemp/11596_21309400/image8.jpeg"/>
                           <pic:cNvPicPr>
                             <a:picLocks noChangeAspect="1" noChangeArrowheads="1"/>
                           </pic:cNvPicPr>
@@ -35629,7 +35582,7 @@
                     <a:graphicData uri="http://schemas.openxmlformats.org/drawingml/2006/picture">
                       <pic:pic xmlns:pic="http://schemas.openxmlformats.org/drawingml/2006/picture">
                         <pic:nvPicPr>
-                          <pic:cNvPr id="10" name="Picture 10" descr="C:/Users/black/AppData/Roaming/PolarisOffice/ETemp/15704_18025104/image9.jpeg"/>
+                          <pic:cNvPr id="10" name="Picture 10" descr="C:/Users/black/AppData/Roaming/PolarisOffice/ETemp/11596_21309400/image9.jpeg"/>
                           <pic:cNvPicPr>
                             <a:picLocks noChangeAspect="1" noChangeArrowheads="1"/>
                           </pic:cNvPicPr>
@@ -35671,7 +35624,7 @@
               <mc:AlternateContent>
                 <mc:Choice Requires="wps">
                   <w:drawing>
-                    <wp:anchor distT="0" distB="0" distL="114300" distR="114300" simplePos="0" relativeHeight="251625009" behindDoc="0" locked="0" layoutInCell="1" allowOverlap="1">
+                    <wp:anchor distT="0" distB="0" distL="114300" distR="114300" simplePos="0" relativeHeight="251625010" behindDoc="0" locked="0" layoutInCell="1" allowOverlap="1">
                       <wp:simplePos x="0" y="0"/>
                       <wp:positionH relativeFrom="column">
                         <wp:posOffset>-5</wp:posOffset>
@@ -35693,7 +35646,7 @@
                             <wps:spPr>
                               <a:xfrm>
                                 <a:off x="0" y="0"/>
-                                <a:ext cx="640715" cy="640715"/>
+                                <a:ext cx="641350" cy="641350"/>
                               </a:xfrm>
                               <a:prstGeom prst="rect"/>
                               <a:noFill/>
@@ -35710,7 +35663,7 @@
                 </mc:Choice>
                 <mc:Fallback>
                   <w:pict>
-                    <v:shape id="_x0000_s70" style="position:absolute;left:0;margin-left:0pt;mso-position-horizontal:absolute;mso-position-horizontal-relative:text;margin-top:0pt;mso-position-vertical:absolute;mso-position-vertical-relative:text;width:50.4pt;height:50.4pt;visibility:hidden;z-index:251625009" coordsize="640080,640080" path="m,l640080,,640080,640080,,640080xe" stroked="f"/>
+                    <v:shape id="_x0000_s70" style="position:absolute;left:0;margin-left:0pt;mso-position-horizontal:absolute;mso-position-horizontal-relative:text;margin-top:0pt;mso-position-vertical:absolute;mso-position-vertical-relative:text;width:50.4pt;height:50.4pt;visibility:hidden;z-index:251625010" coordsize="640715,640715" path="m,l640715,,640715,640715,,640715xe" stroked="f"/>
                   </w:pict>
                 </mc:Fallback>
               </mc:AlternateContent>
@@ -35722,7 +35675,7 @@
               <mc:AlternateContent>
                 <mc:Choice Requires="wps">
                   <w:drawing>
-                    <wp:anchor distT="0" distB="0" distL="114300" distR="114300" simplePos="0" relativeHeight="251625010" behindDoc="0" locked="0" layoutInCell="1" allowOverlap="1">
+                    <wp:anchor distT="0" distB="0" distL="114300" distR="114300" simplePos="0" relativeHeight="251625011" behindDoc="0" locked="0" layoutInCell="1" allowOverlap="1">
                       <wp:simplePos x="0" y="0"/>
                       <wp:positionH relativeFrom="column">
                         <wp:posOffset>-5</wp:posOffset>
@@ -35744,7 +35697,7 @@
                             <wps:spPr>
                               <a:xfrm>
                                 <a:off x="0" y="0"/>
-                                <a:ext cx="640715" cy="640715"/>
+                                <a:ext cx="641350" cy="641350"/>
                               </a:xfrm>
                               <a:prstGeom prst="rect"/>
                               <a:noFill/>
@@ -35761,7 +35714,7 @@
                 </mc:Choice>
                 <mc:Fallback>
                   <w:pict>
-                    <v:shape id="_x0000_s71" style="position:absolute;left:0;margin-left:0pt;mso-position-horizontal:absolute;mso-position-horizontal-relative:text;margin-top:0pt;mso-position-vertical:absolute;mso-position-vertical-relative:text;width:50.4pt;height:50.4pt;visibility:hidden;z-index:251625010" coordsize="640080,640080" path="m,l640080,,640080,640080,,640080xe" stroked="f"/>
+                    <v:shape id="_x0000_s71" style="position:absolute;left:0;margin-left:0pt;mso-position-horizontal:absolute;mso-position-horizontal-relative:text;margin-top:0pt;mso-position-vertical:absolute;mso-position-vertical-relative:text;width:50.4pt;height:50.4pt;visibility:hidden;z-index:251625011" coordsize="640715,640715" path="m,l640715,,640715,640715,,640715xe" stroked="f"/>
                   </w:pict>
                 </mc:Fallback>
               </mc:AlternateContent>
@@ -36632,7 +36585,7 @@
                     <a:graphicData uri="http://schemas.openxmlformats.org/drawingml/2006/picture">
                       <pic:pic xmlns:pic="http://schemas.openxmlformats.org/drawingml/2006/picture">
                         <pic:nvPicPr>
-                          <pic:cNvPr id="11" name="Picture 11" descr="C:/Users/black/AppData/Roaming/PolarisOffice/ETemp/15704_18025104/fImage555201536334.png"/>
+                          <pic:cNvPr id="11" name="Picture 11" descr="C:/Users/black/AppData/Roaming/PolarisOffice/ETemp/11596_21309400/fImage555201536334.png"/>
                           <pic:cNvPicPr>
                             <a:picLocks noChangeAspect="1" noChangeArrowheads="1"/>
                           </pic:cNvPicPr>
@@ -37100,7 +37053,7 @@
                     <a:graphicData uri="http://schemas.openxmlformats.org/drawingml/2006/picture">
                       <pic:pic xmlns:pic="http://schemas.openxmlformats.org/drawingml/2006/picture">
                         <pic:nvPicPr>
-                          <pic:cNvPr id="12" name="Picture 12" descr="C:/Users/black/AppData/Roaming/PolarisOffice/ETemp/15704_18025104/fImage552971766500.png"/>
+                          <pic:cNvPr id="12" name="Picture 12" descr="C:/Users/black/AppData/Roaming/PolarisOffice/ETemp/11596_21309400/fImage552971766500.png"/>
                           <pic:cNvPicPr>
                             <a:picLocks noChangeAspect="1" noChangeArrowheads="1"/>
                           </pic:cNvPicPr>
@@ -38054,6 +38007,8 @@
           <w:sz w:val="22"/>
           <w:szCs w:val="22"/>
           <w:shd w:val="clear" w:color="auto" w:fill="auto"/>
+          <w:rFonts w:ascii="Arial" w:eastAsia="굴림체" w:hAnsi="굴림체" w:cs="굴림체"/>
+          <w:lang w:eastAsia="ko-KR"/>
         </w:rPr>
       </w:pPr>
       <w:r>
@@ -38075,6 +38030,90 @@
           <w:lang w:eastAsia="ko-KR"/>
         </w:rPr>
         <w:t xml:space="preserve">하거나 포인트 페이지에 광고를 노출하여 수익을 창출할 수 있음</w:t>
+      </w:r>
+    </w:p>
+    <w:p>
+      <w:pPr>
+        <w:pStyle w:val="PO151"/>
+        <w:numPr>
+          <w:numId w:val="0"/>
+          <w:ilvl w:val="0"/>
+        </w:numPr>
+        <w:jc w:val="left"/>
+        <w:ind w:left="0" w:right="0" w:firstLine="0"/>
+        <w:rPr>
+          <w:sz w:val="22"/>
+          <w:szCs w:val="22"/>
+          <w:shd w:val="clear" w:color="auto" w:fill="auto"/>
+          <w:rFonts w:ascii="Arial" w:eastAsia="굴림체" w:hAnsi="굴림체" w:cs="굴림체"/>
+          <w:lang w:eastAsia="ko-KR"/>
+        </w:rPr>
+      </w:pPr>
+    </w:p>
+    <w:p>
+      <w:pPr>
+        <w:pStyle w:val="PO151"/>
+        <w:numPr>
+          <w:numId w:val="0"/>
+          <w:ilvl w:val="0"/>
+        </w:numPr>
+        <w:jc w:val="left"/>
+        <w:ind w:left="0" w:right="0" w:firstLine="0"/>
+        <w:rPr>
+          <w:sz w:val="22"/>
+          <w:szCs w:val="22"/>
+          <w:shd w:val="clear" w:color="auto" w:fill="auto"/>
+        </w:rPr>
+      </w:pPr>
+      <w:r>
+        <w:rPr>
+          <w:sz w:val="22"/>
+          <w:szCs w:val="22"/>
+          <w:shd w:val="clear" w:color="auto" w:fill="auto"/>
+          <w:rFonts w:ascii="Arial" w:eastAsia="굴림체" w:hAnsi="굴림체" w:cs="굴림체"/>
+          <w:lang w:eastAsia="ko-KR"/>
+        </w:rPr>
+        <w:t xml:space="preserve">7. 웹개발 : 캠페인 주최자는 웹을 통하여 보다 편리</w:t>
+      </w:r>
+      <w:r>
+        <w:rPr>
+          <w:sz w:val="22"/>
+          <w:szCs w:val="22"/>
+          <w:shd w:val="clear" w:color="auto" w:fill="auto"/>
+          <w:rFonts w:ascii="Arial" w:eastAsia="굴림체" w:hAnsi="굴림체" w:cs="굴림체"/>
+          <w:lang w:eastAsia="ko-KR"/>
+        </w:rPr>
+        <w:t xml:space="preserve">하게 </w:t>
+      </w:r>
+      <w:r>
+        <w:rPr>
+          <w:sz w:val="22"/>
+          <w:szCs w:val="22"/>
+          <w:shd w:val="clear" w:color="auto" w:fill="auto"/>
+          <w:rFonts w:ascii="Arial" w:eastAsia="굴림체" w:hAnsi="굴림체" w:cs="굴림체"/>
+          <w:lang w:eastAsia="ko-KR"/>
+        </w:rPr>
+        <w:t xml:space="preserve">캠페인을 설</w:t>
+      </w:r>
+      <w:r>
+        <w:rPr>
+          <w:sz w:val="22"/>
+          <w:szCs w:val="22"/>
+          <w:shd w:val="clear" w:color="auto" w:fill="auto"/>
+          <w:rFonts w:ascii="Arial" w:eastAsia="굴림체" w:hAnsi="굴림체" w:cs="굴림체"/>
+          <w:lang w:eastAsia="ko-KR"/>
+        </w:rPr>
+        <w:t xml:space="preserve">께할 </w:t>
+      </w:r>
+      <w:r>
+        <w:rPr>
+          <w:sz w:val="22"/>
+          <w:szCs w:val="22"/>
+          <w:shd w:val="clear" w:color="auto" w:fill="auto"/>
+          <w:rFonts w:ascii="Arial" w:eastAsia="굴림체" w:hAnsi="굴림체" w:cs="굴림체"/>
+          <w:lang w:eastAsia="ko-KR"/>
+        </w:rPr>
+        <w:t xml:space="preserve">수 있다.</w:t>
       </w:r>
     </w:p>
     <w:p>
@@ -38998,7 +39037,7 @@
               <a:graphicData uri="http://schemas.openxmlformats.org/drawingml/2006/picture">
                 <pic:pic xmlns:pic="http://schemas.openxmlformats.org/drawingml/2006/picture">
                   <pic:nvPicPr>
-                    <pic:cNvPr id="13" name="Picture 13" descr="C:/Users/black/AppData/Roaming/PolarisOffice/ETemp/15704_18025104/fImage2079305546334.png"/>
+                    <pic:cNvPr id="13" name="Picture 13" descr="C:/Users/black/AppData/Roaming/PolarisOffice/ETemp/11596_21309400/fImage2079305546334.png"/>
                     <pic:cNvPicPr>
                       <a:picLocks noChangeAspect="1" noChangeArrowheads="1"/>
                     </pic:cNvPicPr>
@@ -39152,7 +39191,7 @@
         <w:shd w:val="clear" w:color="auto" w:fill="auto"/>
         <w:rFonts w:cs="Arial"/>
       </w:rPr>
-      <w:t>9</w:t>
+      <w:t>26</w:t>
     </w:r>
     <w:r>
       <w:rPr>

--- a/요구사항분석서/Requirement_doc_2.1.docx
+++ b/요구사항분석서/Requirement_doc_2.1.docx
@@ -8624,7 +8624,7 @@
               <a:graphicData uri="http://schemas.openxmlformats.org/drawingml/2006/picture">
                 <pic:pic xmlns:pic="http://schemas.openxmlformats.org/drawingml/2006/picture">
                   <pic:nvPicPr>
-                    <pic:cNvPr id="1" name="Picture 1" descr="C:/Users/black/AppData/Roaming/PolarisOffice/ETemp/11596_21309400/fImage2645018141.png"/>
+                    <pic:cNvPr id="1" name="Picture 1" descr="C:/Users/black/AppData/Roaming/PolarisOffice/ETemp/3040_16648984/fImage2645018141.png"/>
                     <pic:cNvPicPr>
                       <a:picLocks noChangeAspect="1" noChangeArrowheads="1"/>
                     </pic:cNvPicPr>
@@ -10171,7 +10171,7 @@
               <a:graphicData uri="http://schemas.openxmlformats.org/drawingml/2006/picture">
                 <pic:pic xmlns:pic="http://schemas.openxmlformats.org/drawingml/2006/picture">
                   <pic:nvPicPr>
-                    <pic:cNvPr id="2" name="Picture 2" descr="C:/Users/black/AppData/Roaming/PolarisOffice/ETemp/11596_21309400/fImage759819841.png"/>
+                    <pic:cNvPr id="2" name="Picture 2" descr="C:/Users/black/AppData/Roaming/PolarisOffice/ETemp/3040_16648984/fImage759819841.png"/>
                     <pic:cNvPicPr>
                       <a:picLocks noChangeAspect="1" noChangeArrowheads="1"/>
                     </pic:cNvPicPr>
@@ -16168,7 +16168,7 @@
               <a:graphicData uri="http://schemas.openxmlformats.org/drawingml/2006/picture">
                 <pic:pic xmlns:pic="http://schemas.openxmlformats.org/drawingml/2006/picture">
                   <pic:nvPicPr>
-                    <pic:cNvPr id="3" name="Picture 3" descr="C:/Users/black/AppData/Roaming/PolarisOffice/ETemp/11596_21309400/fImage728611968467.png"/>
+                    <pic:cNvPr id="3" name="Picture 3" descr="C:/Users/black/AppData/Roaming/PolarisOffice/ETemp/3040_16648984/fImage728611968467.png"/>
                     <pic:cNvPicPr>
                       <a:picLocks noChangeAspect="1" noChangeArrowheads="1"/>
                     </pic:cNvPicPr>
@@ -29648,7 +29648,7 @@
               <a:graphicData uri="http://schemas.openxmlformats.org/drawingml/2006/picture">
                 <pic:pic xmlns:pic="http://schemas.openxmlformats.org/drawingml/2006/picture">
                   <pic:nvPicPr>
-                    <pic:cNvPr id="4" name="Picture 4" descr="C:/Users/black/AppData/Roaming/PolarisOffice/ETemp/11596_21309400/image4.jpeg"/>
+                    <pic:cNvPr id="4" name="Picture 4" descr="C:/Users/black/AppData/Roaming/PolarisOffice/ETemp/3040_16648984/image4.jpeg"/>
                     <pic:cNvPicPr>
                       <a:picLocks noChangeAspect="1" noChangeArrowheads="1"/>
                     </pic:cNvPicPr>
@@ -32174,7 +32174,7 @@
                     <a:graphicData uri="http://schemas.openxmlformats.org/drawingml/2006/picture">
                       <pic:pic xmlns:pic="http://schemas.openxmlformats.org/drawingml/2006/picture">
                         <pic:nvPicPr>
-                          <pic:cNvPr id="5" name="Picture 5" descr="C:/Users/black/AppData/Roaming/PolarisOffice/ETemp/11596_21309400/fImage53187712341.png"/>
+                          <pic:cNvPr id="5" name="Picture 5" descr="C:/Users/black/AppData/Roaming/PolarisOffice/ETemp/3040_16648984/fImage53187712341.png"/>
                           <pic:cNvPicPr>
                             <a:picLocks noChangeAspect="1" noChangeArrowheads="1"/>
                           </pic:cNvPicPr>
@@ -32588,7 +32588,7 @@
                     <a:graphicData uri="http://schemas.openxmlformats.org/drawingml/2006/picture">
                       <pic:pic xmlns:pic="http://schemas.openxmlformats.org/drawingml/2006/picture">
                         <pic:nvPicPr>
-                          <pic:cNvPr id="6" name="Picture 6" descr="C:/Users/black/AppData/Roaming/PolarisOffice/ETemp/11596_21309400/fImage582661018467.png"/>
+                          <pic:cNvPr id="6" name="Picture 6" descr="C:/Users/black/AppData/Roaming/PolarisOffice/ETemp/3040_16648984/fImage582661018467.png"/>
                           <pic:cNvPicPr>
                             <a:picLocks noChangeAspect="1" noChangeArrowheads="1"/>
                           </pic:cNvPicPr>
@@ -33489,7 +33489,7 @@
                     <a:graphicData uri="http://schemas.openxmlformats.org/drawingml/2006/picture">
                       <pic:pic xmlns:pic="http://schemas.openxmlformats.org/drawingml/2006/picture">
                         <pic:nvPicPr>
-                          <pic:cNvPr id="7" name="Picture 7" descr="C:/Users/black/AppData/Roaming/PolarisOffice/ETemp/11596_21309400/image6.png"/>
+                          <pic:cNvPr id="7" name="Picture 7" descr="C:/Users/black/AppData/Roaming/PolarisOffice/ETemp/3040_16648984/image6.png"/>
                           <pic:cNvPicPr>
                             <a:picLocks noChangeAspect="1" noChangeArrowheads="1"/>
                           </pic:cNvPicPr>
@@ -35480,7 +35480,7 @@
                     <a:graphicData uri="http://schemas.openxmlformats.org/drawingml/2006/picture">
                       <pic:pic xmlns:pic="http://schemas.openxmlformats.org/drawingml/2006/picture">
                         <pic:nvPicPr>
-                          <pic:cNvPr id="8" name="Picture 8" descr="C:/Users/black/AppData/Roaming/PolarisOffice/ETemp/11596_21309400/image7.jpeg"/>
+                          <pic:cNvPr id="8" name="Picture 8" descr="C:/Users/black/AppData/Roaming/PolarisOffice/ETemp/3040_16648984/image7.jpeg"/>
                           <pic:cNvPicPr>
                             <a:picLocks noChangeAspect="1" noChangeArrowheads="1"/>
                           </pic:cNvPicPr>
@@ -35531,7 +35531,7 @@
                     <a:graphicData uri="http://schemas.openxmlformats.org/drawingml/2006/picture">
                       <pic:pic xmlns:pic="http://schemas.openxmlformats.org/drawingml/2006/picture">
                         <pic:nvPicPr>
-                          <pic:cNvPr id="9" name="Picture 9" descr="C:/Users/black/AppData/Roaming/PolarisOffice/ETemp/11596_21309400/image8.jpeg"/>
+                          <pic:cNvPr id="9" name="Picture 9" descr="C:/Users/black/AppData/Roaming/PolarisOffice/ETemp/3040_16648984/image8.jpeg"/>
                           <pic:cNvPicPr>
                             <a:picLocks noChangeAspect="1" noChangeArrowheads="1"/>
                           </pic:cNvPicPr>
@@ -35582,7 +35582,7 @@
                     <a:graphicData uri="http://schemas.openxmlformats.org/drawingml/2006/picture">
                       <pic:pic xmlns:pic="http://schemas.openxmlformats.org/drawingml/2006/picture">
                         <pic:nvPicPr>
-                          <pic:cNvPr id="10" name="Picture 10" descr="C:/Users/black/AppData/Roaming/PolarisOffice/ETemp/11596_21309400/image9.jpeg"/>
+                          <pic:cNvPr id="10" name="Picture 10" descr="C:/Users/black/AppData/Roaming/PolarisOffice/ETemp/3040_16648984/image9.jpeg"/>
                           <pic:cNvPicPr>
                             <a:picLocks noChangeAspect="1" noChangeArrowheads="1"/>
                           </pic:cNvPicPr>
@@ -35646,7 +35646,7 @@
                             <wps:spPr>
                               <a:xfrm>
                                 <a:off x="0" y="0"/>
-                                <a:ext cx="641350" cy="641350"/>
+                                <a:ext cx="641985" cy="641985"/>
                               </a:xfrm>
                               <a:prstGeom prst="rect"/>
                               <a:noFill/>
@@ -35663,7 +35663,7 @@
                 </mc:Choice>
                 <mc:Fallback>
                   <w:pict>
-                    <v:shape id="_x0000_s70" style="position:absolute;left:0;margin-left:0pt;mso-position-horizontal:absolute;mso-position-horizontal-relative:text;margin-top:0pt;mso-position-vertical:absolute;mso-position-vertical-relative:text;width:50.4pt;height:50.4pt;visibility:hidden;z-index:251625010" coordsize="640715,640715" path="m,l640715,,640715,640715,,640715xe" stroked="f"/>
+                    <v:shape id="_x0000_s70" style="position:absolute;left:0;margin-left:0pt;mso-position-horizontal:absolute;mso-position-horizontal-relative:text;margin-top:0pt;mso-position-vertical:absolute;mso-position-vertical-relative:text;width:50.5pt;height:50.5pt;visibility:hidden;z-index:251625010" coordsize="641350,641350" path="m,l641350,,641350,641350,,641350xe" stroked="f"/>
                   </w:pict>
                 </mc:Fallback>
               </mc:AlternateContent>
@@ -35697,7 +35697,7 @@
                             <wps:spPr>
                               <a:xfrm>
                                 <a:off x="0" y="0"/>
-                                <a:ext cx="641350" cy="641350"/>
+                                <a:ext cx="641985" cy="641985"/>
                               </a:xfrm>
                               <a:prstGeom prst="rect"/>
                               <a:noFill/>
@@ -35714,7 +35714,7 @@
                 </mc:Choice>
                 <mc:Fallback>
                   <w:pict>
-                    <v:shape id="_x0000_s71" style="position:absolute;left:0;margin-left:0pt;mso-position-horizontal:absolute;mso-position-horizontal-relative:text;margin-top:0pt;mso-position-vertical:absolute;mso-position-vertical-relative:text;width:50.4pt;height:50.4pt;visibility:hidden;z-index:251625011" coordsize="640715,640715" path="m,l640715,,640715,640715,,640715xe" stroked="f"/>
+                    <v:shape id="_x0000_s71" style="position:absolute;left:0;margin-left:0pt;mso-position-horizontal:absolute;mso-position-horizontal-relative:text;margin-top:0pt;mso-position-vertical:absolute;mso-position-vertical-relative:text;width:50.5pt;height:50.5pt;visibility:hidden;z-index:251625011" coordsize="641350,641350" path="m,l641350,,641350,641350,,641350xe" stroked="f"/>
                   </w:pict>
                 </mc:Fallback>
               </mc:AlternateContent>
@@ -36585,7 +36585,7 @@
                     <a:graphicData uri="http://schemas.openxmlformats.org/drawingml/2006/picture">
                       <pic:pic xmlns:pic="http://schemas.openxmlformats.org/drawingml/2006/picture">
                         <pic:nvPicPr>
-                          <pic:cNvPr id="11" name="Picture 11" descr="C:/Users/black/AppData/Roaming/PolarisOffice/ETemp/11596_21309400/fImage555201536334.png"/>
+                          <pic:cNvPr id="11" name="Picture 11" descr="C:/Users/black/AppData/Roaming/PolarisOffice/ETemp/3040_16648984/fImage555201536334.png"/>
                           <pic:cNvPicPr>
                             <a:picLocks noChangeAspect="1" noChangeArrowheads="1"/>
                           </pic:cNvPicPr>
@@ -37053,7 +37053,7 @@
                     <a:graphicData uri="http://schemas.openxmlformats.org/drawingml/2006/picture">
                       <pic:pic xmlns:pic="http://schemas.openxmlformats.org/drawingml/2006/picture">
                         <pic:nvPicPr>
-                          <pic:cNvPr id="12" name="Picture 12" descr="C:/Users/black/AppData/Roaming/PolarisOffice/ETemp/11596_21309400/fImage552971766500.png"/>
+                          <pic:cNvPr id="12" name="Picture 12" descr="C:/Users/black/AppData/Roaming/PolarisOffice/ETemp/3040_16648984/fImage552971766500.png"/>
                           <pic:cNvPicPr>
                             <a:picLocks noChangeAspect="1" noChangeArrowheads="1"/>
                           </pic:cNvPicPr>
@@ -38063,6 +38063,8 @@
           <w:sz w:val="22"/>
           <w:szCs w:val="22"/>
           <w:shd w:val="clear" w:color="auto" w:fill="auto"/>
+          <w:rFonts w:ascii="Arial" w:eastAsia="굴림체" w:hAnsi="굴림체" w:cs="굴림체"/>
+          <w:lang w:eastAsia="ko-KR"/>
         </w:rPr>
       </w:pPr>
       <w:r>
@@ -38073,9 +38075,18 @@
           <w:rFonts w:ascii="Arial" w:eastAsia="굴림체" w:hAnsi="굴림체" w:cs="굴림체"/>
           <w:lang w:eastAsia="ko-KR"/>
         </w:rPr>
-        <w:t xml:space="preserve">7. 웹개발 : 캠페인 주최자는 웹을 통하여 보다 편리</w:t>
-      </w:r>
-      <w:r>
+        <w:t xml:space="preserve">7. 웹개발 : 캠페인 주최자는 웹을 통하여 보다 편리하게 캠페인을 설께할 수 있다.</w:t>
+      </w:r>
+    </w:p>
+    <w:p>
+      <w:pPr>
+        <w:pStyle w:val="PO151"/>
+        <w:numPr>
+          <w:numId w:val="0"/>
+          <w:ilvl w:val="0"/>
+        </w:numPr>
+        <w:jc w:val="left"/>
+        <w:ind w:left="0" w:right="0" w:firstLine="0"/>
         <w:rPr>
           <w:sz w:val="22"/>
           <w:szCs w:val="22"/>
@@ -38083,17 +38094,32 @@
           <w:rFonts w:ascii="Arial" w:eastAsia="굴림체" w:hAnsi="굴림체" w:cs="굴림체"/>
           <w:lang w:eastAsia="ko-KR"/>
         </w:rPr>
-        <w:t xml:space="preserve">하게 </w:t>
-      </w:r>
-      <w:r>
+      </w:pPr>
+    </w:p>
+    <w:p>
+      <w:pPr>
+        <w:pStyle w:val="PO151"/>
+        <w:numPr>
+          <w:numId w:val="0"/>
+          <w:ilvl w:val="0"/>
+        </w:numPr>
+        <w:jc w:val="left"/>
+        <w:ind w:left="0" w:right="0" w:firstLine="0"/>
         <w:rPr>
           <w:sz w:val="22"/>
           <w:szCs w:val="22"/>
           <w:shd w:val="clear" w:color="auto" w:fill="auto"/>
+        </w:rPr>
+      </w:pPr>
+      <w:r>
+        <w:rPr>
+          <w:sz w:val="22"/>
+          <w:szCs w:val="22"/>
+          <w:shd w:val="clear" w:color="auto" w:fill="auto"/>
           <w:rFonts w:ascii="Arial" w:eastAsia="굴림체" w:hAnsi="굴림체" w:cs="굴림체"/>
           <w:lang w:eastAsia="ko-KR"/>
         </w:rPr>
-        <w:t xml:space="preserve">캠페인을 설</w:t>
+        <w:t xml:space="preserve">8. </w:t>
       </w:r>
       <w:r>
         <w:rPr>
@@ -38103,7 +38129,7 @@
           <w:rFonts w:ascii="Arial" w:eastAsia="굴림체" w:hAnsi="굴림체" w:cs="굴림체"/>
           <w:lang w:eastAsia="ko-KR"/>
         </w:rPr>
-        <w:t xml:space="preserve">께할 </w:t>
+        <w:t xml:space="preserve">비즈니스 </w:t>
       </w:r>
       <w:r>
         <w:rPr>
@@ -38113,7 +38139,97 @@
           <w:rFonts w:ascii="Arial" w:eastAsia="굴림체" w:hAnsi="굴림체" w:cs="굴림체"/>
           <w:lang w:eastAsia="ko-KR"/>
         </w:rPr>
-        <w:t xml:space="preserve">수 있다.</w:t>
+        <w:t>모델(</w:t>
+      </w:r>
+      <w:r>
+        <w:rPr>
+          <w:sz w:val="22"/>
+          <w:szCs w:val="22"/>
+          <w:shd w:val="clear" w:color="auto" w:fill="auto"/>
+          <w:rFonts w:ascii="Arial" w:eastAsia="굴림체" w:hAnsi="굴림체" w:cs="굴림체"/>
+          <w:lang w:eastAsia="ko-KR"/>
+        </w:rPr>
+        <w:t>B</w:t>
+      </w:r>
+      <w:r>
+        <w:rPr>
+          <w:sz w:val="22"/>
+          <w:szCs w:val="22"/>
+          <w:shd w:val="clear" w:color="auto" w:fill="auto"/>
+          <w:rFonts w:ascii="Arial" w:eastAsia="굴림체" w:hAnsi="굴림체" w:cs="굴림체"/>
+          <w:lang w:eastAsia="ko-KR"/>
+        </w:rPr>
+        <w:t>M)</w:t>
+      </w:r>
+      <w:r>
+        <w:rPr>
+          <w:sz w:val="22"/>
+          <w:szCs w:val="22"/>
+          <w:shd w:val="clear" w:color="auto" w:fill="auto"/>
+          <w:rFonts w:ascii="Arial" w:eastAsia="굴림체" w:hAnsi="굴림체" w:cs="굴림체"/>
+          <w:lang w:eastAsia="ko-KR"/>
+        </w:rPr>
+        <w:t xml:space="preserve"> </w:t>
+      </w:r>
+      <w:r>
+        <w:rPr>
+          <w:sz w:val="22"/>
+          <w:szCs w:val="22"/>
+          <w:shd w:val="clear" w:color="auto" w:fill="auto"/>
+          <w:rFonts w:ascii="Arial" w:eastAsia="굴림체" w:hAnsi="굴림체" w:cs="굴림체"/>
+          <w:lang w:eastAsia="ko-KR"/>
+        </w:rPr>
+        <w:t xml:space="preserve">개선 : 현재 시행중인 기존의 관련된 </w:t>
+      </w:r>
+      <w:r>
+        <w:rPr>
+          <w:sz w:val="22"/>
+          <w:szCs w:val="22"/>
+          <w:shd w:val="clear" w:color="auto" w:fill="auto"/>
+          <w:rFonts w:ascii="Arial" w:eastAsia="굴림체" w:hAnsi="굴림체" w:cs="굴림체"/>
+          <w:lang w:eastAsia="ko-KR"/>
+        </w:rPr>
+        <w:t xml:space="preserve">하드웨어와의 </w:t>
+      </w:r>
+      <w:r>
+        <w:rPr>
+          <w:sz w:val="22"/>
+          <w:szCs w:val="22"/>
+          <w:shd w:val="clear" w:color="auto" w:fill="auto"/>
+          <w:rFonts w:ascii="Arial" w:eastAsia="굴림체" w:hAnsi="굴림체" w:cs="굴림체"/>
+          <w:lang w:eastAsia="ko-KR"/>
+        </w:rPr>
+        <w:t xml:space="preserve">연동으로 </w:t>
+      </w:r>
+      <w:r>
+        <w:rPr>
+          <w:sz w:val="22"/>
+          <w:szCs w:val="22"/>
+          <w:shd w:val="clear" w:color="auto" w:fill="auto"/>
+          <w:rFonts w:ascii="Arial" w:eastAsia="굴림체" w:hAnsi="굴림체" w:cs="굴림체"/>
+          <w:lang w:eastAsia="ko-KR"/>
+        </w:rPr>
+        <w:t xml:space="preserve">시민 </w:t>
+      </w:r>
+      <w:r>
+        <w:rPr>
+          <w:sz w:val="22"/>
+          <w:szCs w:val="22"/>
+          <w:shd w:val="clear" w:color="auto" w:fill="auto"/>
+          <w:rFonts w:ascii="Arial" w:eastAsia="굴림체" w:hAnsi="굴림체" w:cs="굴림체"/>
+          <w:lang w:eastAsia="ko-KR"/>
+        </w:rPr>
+        <w:t>참여</w:t>
+      </w:r>
+      <w:r>
+        <w:rPr>
+          <w:sz w:val="22"/>
+          <w:szCs w:val="22"/>
+          <w:shd w:val="clear" w:color="auto" w:fill="auto"/>
+          <w:rFonts w:ascii="Arial" w:eastAsia="굴림체" w:hAnsi="굴림체" w:cs="굴림체"/>
+          <w:lang w:eastAsia="ko-KR"/>
+        </w:rPr>
+        <w:t xml:space="preserve">자들의 참여 수요 유도 향상</w:t>
       </w:r>
     </w:p>
     <w:p>
@@ -39037,7 +39153,7 @@
               <a:graphicData uri="http://schemas.openxmlformats.org/drawingml/2006/picture">
                 <pic:pic xmlns:pic="http://schemas.openxmlformats.org/drawingml/2006/picture">
                   <pic:nvPicPr>
-                    <pic:cNvPr id="13" name="Picture 13" descr="C:/Users/black/AppData/Roaming/PolarisOffice/ETemp/11596_21309400/fImage2079305546334.png"/>
+                    <pic:cNvPr id="13" name="Picture 13" descr="C:/Users/black/AppData/Roaming/PolarisOffice/ETemp/3040_16648984/fImage2079305546334.png"/>
                     <pic:cNvPicPr>
                       <a:picLocks noChangeAspect="1" noChangeArrowheads="1"/>
                     </pic:cNvPicPr>
@@ -39191,7 +39307,7 @@
         <w:shd w:val="clear" w:color="auto" w:fill="auto"/>
         <w:rFonts w:cs="Arial"/>
       </w:rPr>
-      <w:t>26</w:t>
+      <w:t>25</w:t>
     </w:r>
     <w:r>
       <w:rPr>
